--- a/Praktikum_03/Aufgabenblatt_3.docx
+++ b/Praktikum_03/Aufgabenblatt_3.docx
@@ -13,7 +13,7 @@
           <w:rPr>
             <w:rStyle w:val="Hyperlink"/>
           </w:rPr>
-          <w:t>http://rise4fun.com/Dafny/AmbT</w:t>
+          <w:t>http://rise4fun.com/Dafny/UeOz</w:t>
         </w:r>
       </w:hyperlink>
     </w:p>
@@ -22,7 +22,12 @@
         <w:spacing w:before="100" w:beforeAutospacing="1" w:after="100" w:afterAutospacing="1"/>
         <w:contextualSpacing/>
         <w:mirrorIndents/>
-      </w:pPr>
+        <w:rPr>
+          <w:lang w:val="en-US"/>
+        </w:rPr>
+      </w:pPr>
+      <w:bookmarkStart w:id="0" w:name="_GoBack"/>
+      <w:bookmarkEnd w:id="0"/>
     </w:p>
     <w:p>
       <w:pPr>
@@ -4296,8 +4301,6 @@
         <w:contextualSpacing/>
         <w:mirrorIndents/>
       </w:pPr>
-      <w:bookmarkStart w:id="0" w:name="_GoBack"/>
-      <w:bookmarkEnd w:id="0"/>
     </w:p>
     <w:sectPr>
       <w:pgSz w:w="11906" w:h="16838"/>
